--- a/Task1.docx
+++ b/Task1.docx
@@ -21,12 +21,24 @@
       <w:r>
         <w:t xml:space="preserve">GitHub URL: </w:t>
       </w:r>
-      <w:hyperlink r:id="rId4" w:history="1">
+      <w:hyperlink r:id="rId5" w:history="1">
         <w:r>
           <w:rPr>
             <w:rStyle w:val="Hyperlink"/>
           </w:rPr>
-          <w:t>https://github.com/zeekliviu/SQMA_Zeek_Liviu-Ioan</w:t>
+          <w:t>https://github.com/Vincitur/SQM</w:t>
+        </w:r>
+        <w:r>
+          <w:rPr>
+            <w:rStyle w:val="Hyperlink"/>
+          </w:rPr>
+          <w:t>A</w:t>
+        </w:r>
+        <w:r>
+          <w:rPr>
+            <w:rStyle w:val="Hyperlink"/>
+          </w:rPr>
+          <w:t>_Dumitrel_Marius-Remus</w:t>
         </w:r>
       </w:hyperlink>
     </w:p>
@@ -75,57 +87,15 @@
       </w:r>
     </w:p>
     <w:p>
+      <w:pPr>
+        <w:jc w:val="center"/>
+      </w:pPr>
       <w:r>
         <w:drawing>
           <wp:inline distT="0" distB="0" distL="0" distR="0" wp14:anchorId="66F978E5" wp14:editId="6F6E486A">
             <wp:extent cx="5760720" cy="6075045"/>
             <wp:effectExtent l="0" t="0" r="0" b="1905"/>
             <wp:docPr id="2" name="Picture 2"/>
-            <wp:cNvGraphicFramePr>
-              <a:graphicFrameLocks xmlns:a="http://schemas.openxmlformats.org/drawingml/2006/main" noChangeAspect="1"/>
-            </wp:cNvGraphicFramePr>
-            <a:graphic xmlns:a="http://schemas.openxmlformats.org/drawingml/2006/main">
-              <a:graphicData uri="http://schemas.openxmlformats.org/drawingml/2006/picture">
-                <pic:pic xmlns:pic="http://schemas.openxmlformats.org/drawingml/2006/picture">
-                  <pic:nvPicPr>
-                    <pic:cNvPr id="1" name=""/>
-                    <pic:cNvPicPr/>
-                  </pic:nvPicPr>
-                  <pic:blipFill>
-                    <a:blip r:embed="rId5"/>
-                    <a:stretch>
-                      <a:fillRect/>
-                    </a:stretch>
-                  </pic:blipFill>
-                  <pic:spPr>
-                    <a:xfrm>
-                      <a:off x="0" y="0"/>
-                      <a:ext cx="5760720" cy="6075045"/>
-                    </a:xfrm>
-                    <a:prstGeom prst="rect">
-                      <a:avLst/>
-                    </a:prstGeom>
-                  </pic:spPr>
-                </pic:pic>
-              </a:graphicData>
-            </a:graphic>
-          </wp:inline>
-        </w:drawing>
-      </w:r>
-    </w:p>
-    <w:p>
-      <w:r>
-        <w:t xml:space="preserve">My test classes. </w:t>
-      </w:r>
-    </w:p>
-    <w:p>
-      <w:r>
-        <w:lastRenderedPageBreak/>
-        <w:drawing>
-          <wp:inline distT="0" distB="0" distL="0" distR="0" wp14:anchorId="26AF8C0D" wp14:editId="39D051E0">
-            <wp:extent cx="5760720" cy="3220085"/>
-            <wp:effectExtent l="0" t="0" r="0" b="0"/>
-            <wp:docPr id="1" name="Picture 1"/>
             <wp:cNvGraphicFramePr>
               <a:graphicFrameLocks xmlns:a="http://schemas.openxmlformats.org/drawingml/2006/main" noChangeAspect="1"/>
             </wp:cNvGraphicFramePr>
@@ -145,7 +115,7 @@
                   <pic:spPr>
                     <a:xfrm>
                       <a:off x="0" y="0"/>
-                      <a:ext cx="5760720" cy="3220085"/>
+                      <a:ext cx="5760720" cy="6075045"/>
                     </a:xfrm>
                     <a:prstGeom prst="rect">
                       <a:avLst/>
@@ -158,18 +128,20 @@
         </w:drawing>
       </w:r>
     </w:p>
-    <w:p>
-      <w:r>
-        <w:t xml:space="preserve">And a run_tests.bat file to check tests work. </w:t>
+    <w:p/>
+    <w:p>
+      <w:r>
+        <w:lastRenderedPageBreak/>
+        <w:t xml:space="preserve">My test classes. </w:t>
       </w:r>
     </w:p>
     <w:p>
       <w:r>
         <w:drawing>
-          <wp:inline distT="0" distB="0" distL="0" distR="0" wp14:anchorId="103E0E44" wp14:editId="0D0FE7A5">
-            <wp:extent cx="5760720" cy="2035175"/>
-            <wp:effectExtent l="0" t="0" r="0" b="3175"/>
-            <wp:docPr id="3" name="Picture 3"/>
+          <wp:inline distT="0" distB="0" distL="0" distR="0" wp14:anchorId="26AF8C0D" wp14:editId="39D051E0">
+            <wp:extent cx="5760720" cy="3220085"/>
+            <wp:effectExtent l="0" t="0" r="0" b="0"/>
+            <wp:docPr id="1" name="Picture 1"/>
             <wp:cNvGraphicFramePr>
               <a:graphicFrameLocks xmlns:a="http://schemas.openxmlformats.org/drawingml/2006/main" noChangeAspect="1"/>
             </wp:cNvGraphicFramePr>
@@ -189,7 +161,7 @@
                   <pic:spPr>
                     <a:xfrm>
                       <a:off x="0" y="0"/>
-                      <a:ext cx="5760720" cy="2035175"/>
+                      <a:ext cx="5760720" cy="3220085"/>
                     </a:xfrm>
                     <a:prstGeom prst="rect">
                       <a:avLst/>
@@ -204,19 +176,16 @@
     </w:p>
     <w:p>
       <w:r>
-        <w:t>Proof tests work:</w:t>
-      </w:r>
-      <w:bookmarkStart w:id="0" w:name="_GoBack"/>
-      <w:bookmarkEnd w:id="0"/>
-    </w:p>
-    <w:p>
-      <w:r>
-        <w:lastRenderedPageBreak/>
+        <w:t xml:space="preserve">And a run_tests.bat file to check tests work. </w:t>
+      </w:r>
+    </w:p>
+    <w:p>
+      <w:r>
         <w:drawing>
-          <wp:inline distT="0" distB="0" distL="0" distR="0" wp14:anchorId="0A2E5BCC" wp14:editId="1AB41505">
-            <wp:extent cx="5760720" cy="7689850"/>
-            <wp:effectExtent l="0" t="0" r="0" b="6350"/>
-            <wp:docPr id="4" name="Picture 4"/>
+          <wp:inline distT="0" distB="0" distL="0" distR="0" wp14:anchorId="103E0E44" wp14:editId="0D0FE7A5">
+            <wp:extent cx="5760720" cy="2035175"/>
+            <wp:effectExtent l="0" t="0" r="0" b="3175"/>
+            <wp:docPr id="3" name="Picture 3"/>
             <wp:cNvGraphicFramePr>
               <a:graphicFrameLocks xmlns:a="http://schemas.openxmlformats.org/drawingml/2006/main" noChangeAspect="1"/>
             </wp:cNvGraphicFramePr>
@@ -236,7 +205,7 @@
                   <pic:spPr>
                     <a:xfrm>
                       <a:off x="0" y="0"/>
-                      <a:ext cx="5760720" cy="7689850"/>
+                      <a:ext cx="5760720" cy="2035175"/>
                     </a:xfrm>
                     <a:prstGeom prst="rect">
                       <a:avLst/>
@@ -249,6 +218,1353 @@
         </w:drawing>
       </w:r>
     </w:p>
+    <w:p>
+      <w:r>
+        <w:t>Proof tests work:</w:t>
+      </w:r>
+    </w:p>
+    <w:p>
+      <w:pPr>
+        <w:jc w:val="center"/>
+      </w:pPr>
+      <w:r>
+        <w:lastRenderedPageBreak/>
+        <w:drawing>
+          <wp:inline distT="0" distB="0" distL="0" distR="0" wp14:anchorId="0A2E5BCC" wp14:editId="1AB41505">
+            <wp:extent cx="5303520" cy="7079544"/>
+            <wp:effectExtent l="0" t="0" r="0" b="7620"/>
+            <wp:docPr id="4" name="Picture 4"/>
+            <wp:cNvGraphicFramePr>
+              <a:graphicFrameLocks xmlns:a="http://schemas.openxmlformats.org/drawingml/2006/main" noChangeAspect="1"/>
+            </wp:cNvGraphicFramePr>
+            <a:graphic xmlns:a="http://schemas.openxmlformats.org/drawingml/2006/main">
+              <a:graphicData uri="http://schemas.openxmlformats.org/drawingml/2006/picture">
+                <pic:pic xmlns:pic="http://schemas.openxmlformats.org/drawingml/2006/picture">
+                  <pic:nvPicPr>
+                    <pic:cNvPr id="1" name=""/>
+                    <pic:cNvPicPr/>
+                  </pic:nvPicPr>
+                  <pic:blipFill>
+                    <a:blip r:embed="rId9"/>
+                    <a:stretch>
+                      <a:fillRect/>
+                    </a:stretch>
+                  </pic:blipFill>
+                  <pic:spPr>
+                    <a:xfrm>
+                      <a:off x="0" y="0"/>
+                      <a:ext cx="5308259" cy="7085871"/>
+                    </a:xfrm>
+                    <a:prstGeom prst="rect">
+                      <a:avLst/>
+                    </a:prstGeom>
+                  </pic:spPr>
+                </pic:pic>
+              </a:graphicData>
+            </a:graphic>
+          </wp:inline>
+        </w:drawing>
+      </w:r>
+    </w:p>
+    <w:p>
+      <w:pPr>
+        <w:jc w:val="center"/>
+      </w:pPr>
+    </w:p>
+    <w:p>
+      <w:r>
+        <w:t>The Git co</w:t>
+      </w:r>
+      <w:r>
+        <w:t>mmit and origin main:</w:t>
+      </w:r>
+    </w:p>
+    <w:p>
+      <w:pPr>
+        <w:jc w:val="center"/>
+      </w:pPr>
+      <w:r>
+        <w:lastRenderedPageBreak/>
+        <w:drawing>
+          <wp:inline distT="0" distB="0" distL="0" distR="0" wp14:anchorId="4DB0944B" wp14:editId="7744DE08">
+            <wp:extent cx="5760720" cy="1826895"/>
+            <wp:effectExtent l="0" t="0" r="0" b="1905"/>
+            <wp:docPr id="5" name="Picture 5"/>
+            <wp:cNvGraphicFramePr>
+              <a:graphicFrameLocks xmlns:a="http://schemas.openxmlformats.org/drawingml/2006/main" noChangeAspect="1"/>
+            </wp:cNvGraphicFramePr>
+            <a:graphic xmlns:a="http://schemas.openxmlformats.org/drawingml/2006/main">
+              <a:graphicData uri="http://schemas.openxmlformats.org/drawingml/2006/picture">
+                <pic:pic xmlns:pic="http://schemas.openxmlformats.org/drawingml/2006/picture">
+                  <pic:nvPicPr>
+                    <pic:cNvPr id="1" name=""/>
+                    <pic:cNvPicPr/>
+                  </pic:nvPicPr>
+                  <pic:blipFill>
+                    <a:blip r:embed="rId10"/>
+                    <a:stretch>
+                      <a:fillRect/>
+                    </a:stretch>
+                  </pic:blipFill>
+                  <pic:spPr>
+                    <a:xfrm>
+                      <a:off x="0" y="0"/>
+                      <a:ext cx="5760720" cy="1826895"/>
+                    </a:xfrm>
+                    <a:prstGeom prst="rect">
+                      <a:avLst/>
+                    </a:prstGeom>
+                  </pic:spPr>
+                </pic:pic>
+              </a:graphicData>
+            </a:graphic>
+          </wp:inline>
+        </w:drawing>
+      </w:r>
+    </w:p>
+    <w:p>
+      <w:pPr>
+        <w:jc w:val="center"/>
+      </w:pPr>
+    </w:p>
+    <w:p>
+      <w:r>
+        <w:t>Jenkins Job Setup:</w:t>
+      </w:r>
+      <w:r>
+        <w:br/>
+        <w:t xml:space="preserve">New Item -&gt; SMQA_HW_Job -&gt; Freestyle project </w:t>
+      </w:r>
+    </w:p>
+    <w:p>
+      <w:pPr>
+        <w:numPr>
+          <w:ilvl w:val="0"/>
+          <w:numId w:val="1"/>
+        </w:numPr>
+      </w:pPr>
+      <w:r>
+        <w:t>Configure Parameters:</w:t>
+      </w:r>
+      <w:r>
+        <w:br/>
+      </w:r>
+      <w:r>
+        <w:t>Check </w:t>
+      </w:r>
+      <w:r>
+        <w:rPr>
+          <w:b/>
+          <w:bCs/>
+        </w:rPr>
+        <w:t>This project is parameterized</w:t>
+      </w:r>
+      <w:r>
+        <w:t>.</w:t>
+      </w:r>
+    </w:p>
+    <w:p>
+      <w:pPr>
+        <w:numPr>
+          <w:ilvl w:val="0"/>
+          <w:numId w:val="1"/>
+        </w:numPr>
+      </w:pPr>
+      <w:r>
+        <w:t>Click </w:t>
+      </w:r>
+      <w:r>
+        <w:rPr>
+          <w:b/>
+          <w:bCs/>
+        </w:rPr>
+        <w:t>Add Parameter</w:t>
+      </w:r>
+      <w:r>
+        <w:t> -&gt; </w:t>
+      </w:r>
+      <w:r>
+        <w:rPr>
+          <w:b/>
+          <w:bCs/>
+        </w:rPr>
+        <w:t>Choice Parameter</w:t>
+      </w:r>
+      <w:r>
+        <w:t>.</w:t>
+      </w:r>
+    </w:p>
+    <w:p>
+      <w:pPr>
+        <w:numPr>
+          <w:ilvl w:val="0"/>
+          <w:numId w:val="1"/>
+        </w:numPr>
+      </w:pPr>
+      <w:r>
+        <w:rPr>
+          <w:b/>
+          <w:bCs/>
+        </w:rPr>
+        <w:t>Name</w:t>
+      </w:r>
+      <w:r>
+        <w:t>: TestToRun</w:t>
+      </w:r>
+    </w:p>
+    <w:p>
+      <w:r>
+        <w:drawing>
+          <wp:inline distT="0" distB="0" distL="0" distR="0" wp14:anchorId="0104E869" wp14:editId="1949C57B">
+            <wp:extent cx="5760720" cy="2570480"/>
+            <wp:effectExtent l="0" t="0" r="0" b="1270"/>
+            <wp:docPr id="6" name="Picture 6"/>
+            <wp:cNvGraphicFramePr>
+              <a:graphicFrameLocks xmlns:a="http://schemas.openxmlformats.org/drawingml/2006/main" noChangeAspect="1"/>
+            </wp:cNvGraphicFramePr>
+            <a:graphic xmlns:a="http://schemas.openxmlformats.org/drawingml/2006/main">
+              <a:graphicData uri="http://schemas.openxmlformats.org/drawingml/2006/picture">
+                <pic:pic xmlns:pic="http://schemas.openxmlformats.org/drawingml/2006/picture">
+                  <pic:nvPicPr>
+                    <pic:cNvPr id="1" name=""/>
+                    <pic:cNvPicPr/>
+                  </pic:nvPicPr>
+                  <pic:blipFill>
+                    <a:blip r:embed="rId11"/>
+                    <a:stretch>
+                      <a:fillRect/>
+                    </a:stretch>
+                  </pic:blipFill>
+                  <pic:spPr>
+                    <a:xfrm>
+                      <a:off x="0" y="0"/>
+                      <a:ext cx="5760720" cy="2570480"/>
+                    </a:xfrm>
+                    <a:prstGeom prst="rect">
+                      <a:avLst/>
+                    </a:prstGeom>
+                  </pic:spPr>
+                </pic:pic>
+              </a:graphicData>
+            </a:graphic>
+          </wp:inline>
+        </w:drawing>
+      </w:r>
+    </w:p>
+    <w:p>
+      <w:r>
+        <w:lastRenderedPageBreak/>
+        <w:t xml:space="preserve">Select Git in </w:t>
+      </w:r>
+      <w:r>
+        <w:rPr>
+          <w:b/>
+        </w:rPr>
+        <w:t>Source Code Management</w:t>
+      </w:r>
+      <w:r>
+        <w:t>:</w:t>
+      </w:r>
+      <w:r>
+        <w:br/>
+      </w:r>
+      <w:r>
+        <w:drawing>
+          <wp:inline distT="0" distB="0" distL="0" distR="0" wp14:anchorId="62009E21" wp14:editId="578DF6C4">
+            <wp:extent cx="5760720" cy="2602865"/>
+            <wp:effectExtent l="0" t="0" r="0" b="6985"/>
+            <wp:docPr id="7" name="Picture 7"/>
+            <wp:cNvGraphicFramePr>
+              <a:graphicFrameLocks xmlns:a="http://schemas.openxmlformats.org/drawingml/2006/main" noChangeAspect="1"/>
+            </wp:cNvGraphicFramePr>
+            <a:graphic xmlns:a="http://schemas.openxmlformats.org/drawingml/2006/main">
+              <a:graphicData uri="http://schemas.openxmlformats.org/drawingml/2006/picture">
+                <pic:pic xmlns:pic="http://schemas.openxmlformats.org/drawingml/2006/picture">
+                  <pic:nvPicPr>
+                    <pic:cNvPr id="1" name=""/>
+                    <pic:cNvPicPr/>
+                  </pic:nvPicPr>
+                  <pic:blipFill>
+                    <a:blip r:embed="rId12"/>
+                    <a:stretch>
+                      <a:fillRect/>
+                    </a:stretch>
+                  </pic:blipFill>
+                  <pic:spPr>
+                    <a:xfrm>
+                      <a:off x="0" y="0"/>
+                      <a:ext cx="5760720" cy="2602865"/>
+                    </a:xfrm>
+                    <a:prstGeom prst="rect">
+                      <a:avLst/>
+                    </a:prstGeom>
+                  </pic:spPr>
+                </pic:pic>
+              </a:graphicData>
+            </a:graphic>
+          </wp:inline>
+        </w:drawing>
+      </w:r>
+    </w:p>
+    <w:p>
+      <w:r>
+        <w:t>Build steps: run_tests.bat</w:t>
+      </w:r>
+      <w:r>
+        <w:br/>
+      </w:r>
+      <w:r>
+        <w:drawing>
+          <wp:inline distT="0" distB="0" distL="0" distR="0" wp14:anchorId="4AC18605" wp14:editId="30514E71">
+            <wp:extent cx="5760720" cy="2247900"/>
+            <wp:effectExtent l="0" t="0" r="0" b="0"/>
+            <wp:docPr id="8" name="Picture 8"/>
+            <wp:cNvGraphicFramePr>
+              <a:graphicFrameLocks xmlns:a="http://schemas.openxmlformats.org/drawingml/2006/main" noChangeAspect="1"/>
+            </wp:cNvGraphicFramePr>
+            <a:graphic xmlns:a="http://schemas.openxmlformats.org/drawingml/2006/main">
+              <a:graphicData uri="http://schemas.openxmlformats.org/drawingml/2006/picture">
+                <pic:pic xmlns:pic="http://schemas.openxmlformats.org/drawingml/2006/picture">
+                  <pic:nvPicPr>
+                    <pic:cNvPr id="1" name=""/>
+                    <pic:cNvPicPr/>
+                  </pic:nvPicPr>
+                  <pic:blipFill>
+                    <a:blip r:embed="rId13"/>
+                    <a:stretch>
+                      <a:fillRect/>
+                    </a:stretch>
+                  </pic:blipFill>
+                  <pic:spPr>
+                    <a:xfrm>
+                      <a:off x="0" y="0"/>
+                      <a:ext cx="5760720" cy="2247900"/>
+                    </a:xfrm>
+                    <a:prstGeom prst="rect">
+                      <a:avLst/>
+                    </a:prstGeom>
+                  </pic:spPr>
+                </pic:pic>
+              </a:graphicData>
+            </a:graphic>
+          </wp:inline>
+        </w:drawing>
+      </w:r>
+      <w:r>
+        <w:br/>
+      </w:r>
+      <w:r>
+        <w:br/>
+        <w:t xml:space="preserve">After </w:t>
+      </w:r>
+      <w:r>
+        <w:rPr>
+          <w:b/>
+        </w:rPr>
+        <w:t>Build with Parameters</w:t>
+      </w:r>
+      <w:r>
+        <w:t>:</w:t>
+      </w:r>
+      <w:r>
+        <w:br/>
+      </w:r>
+      <w:r>
+        <w:drawing>
+          <wp:inline distT="0" distB="0" distL="0" distR="0" wp14:anchorId="301163A9" wp14:editId="5B4EF71C">
+            <wp:extent cx="5760720" cy="2369185"/>
+            <wp:effectExtent l="0" t="0" r="0" b="0"/>
+            <wp:docPr id="9" name="Picture 9"/>
+            <wp:cNvGraphicFramePr>
+              <a:graphicFrameLocks xmlns:a="http://schemas.openxmlformats.org/drawingml/2006/main" noChangeAspect="1"/>
+            </wp:cNvGraphicFramePr>
+            <a:graphic xmlns:a="http://schemas.openxmlformats.org/drawingml/2006/main">
+              <a:graphicData uri="http://schemas.openxmlformats.org/drawingml/2006/picture">
+                <pic:pic xmlns:pic="http://schemas.openxmlformats.org/drawingml/2006/picture">
+                  <pic:nvPicPr>
+                    <pic:cNvPr id="1" name=""/>
+                    <pic:cNvPicPr/>
+                  </pic:nvPicPr>
+                  <pic:blipFill>
+                    <a:blip r:embed="rId14"/>
+                    <a:stretch>
+                      <a:fillRect/>
+                    </a:stretch>
+                  </pic:blipFill>
+                  <pic:spPr>
+                    <a:xfrm>
+                      <a:off x="0" y="0"/>
+                      <a:ext cx="5760720" cy="2369185"/>
+                    </a:xfrm>
+                    <a:prstGeom prst="rect">
+                      <a:avLst/>
+                    </a:prstGeom>
+                  </pic:spPr>
+                </pic:pic>
+              </a:graphicData>
+            </a:graphic>
+          </wp:inline>
+        </w:drawing>
+      </w:r>
+      <w:r>
+        <w:br/>
+      </w:r>
+    </w:p>
+    <w:p>
+      <w:r>
+        <w:lastRenderedPageBreak/>
+        <w:t xml:space="preserve">Thus the </w:t>
+      </w:r>
+      <w:r>
+        <w:rPr>
+          <w:b/>
+        </w:rPr>
+        <w:t>Choice parameter</w:t>
+      </w:r>
+      <w:r>
+        <w:t xml:space="preserve"> helps decide which tests to run.</w:t>
+      </w:r>
+      <w:r>
+        <w:br/>
+      </w:r>
+      <w:r>
+        <w:drawing>
+          <wp:inline distT="0" distB="0" distL="0" distR="0" wp14:anchorId="2B65316B" wp14:editId="385834D9">
+            <wp:extent cx="5760720" cy="1845310"/>
+            <wp:effectExtent l="0" t="0" r="0" b="2540"/>
+            <wp:docPr id="10" name="Picture 10"/>
+            <wp:cNvGraphicFramePr>
+              <a:graphicFrameLocks xmlns:a="http://schemas.openxmlformats.org/drawingml/2006/main" noChangeAspect="1"/>
+            </wp:cNvGraphicFramePr>
+            <a:graphic xmlns:a="http://schemas.openxmlformats.org/drawingml/2006/main">
+              <a:graphicData uri="http://schemas.openxmlformats.org/drawingml/2006/picture">
+                <pic:pic xmlns:pic="http://schemas.openxmlformats.org/drawingml/2006/picture">
+                  <pic:nvPicPr>
+                    <pic:cNvPr id="1" name=""/>
+                    <pic:cNvPicPr/>
+                  </pic:nvPicPr>
+                  <pic:blipFill>
+                    <a:blip r:embed="rId15"/>
+                    <a:stretch>
+                      <a:fillRect/>
+                    </a:stretch>
+                  </pic:blipFill>
+                  <pic:spPr>
+                    <a:xfrm>
+                      <a:off x="0" y="0"/>
+                      <a:ext cx="5760720" cy="1845310"/>
+                    </a:xfrm>
+                    <a:prstGeom prst="rect">
+                      <a:avLst/>
+                    </a:prstGeom>
+                  </pic:spPr>
+                </pic:pic>
+              </a:graphicData>
+            </a:graphic>
+          </wp:inline>
+        </w:drawing>
+      </w:r>
+      <w:r>
+        <w:br/>
+      </w:r>
+      <w:r>
+        <w:br/>
+      </w:r>
+      <w:r>
+        <w:t>All builds were sucessful.</w:t>
+      </w:r>
+    </w:p>
+    <w:p>
+      <w:pPr>
+        <w:pStyle w:val="HTMLPreformatted"/>
+        <w:pBdr>
+          <w:top w:val="single" w:sz="4" w:space="0" w:color="auto"/>
+          <w:left w:val="single" w:sz="4" w:space="0" w:color="auto"/>
+          <w:bottom w:val="single" w:sz="4" w:space="0" w:color="auto"/>
+          <w:right w:val="single" w:sz="4" w:space="0" w:color="auto"/>
+        </w:pBdr>
+        <w:rPr>
+          <w:rFonts w:ascii="Consolas" w:hAnsi="Consolas"/>
+          <w:sz w:val="21"/>
+          <w:szCs w:val="21"/>
+        </w:rPr>
+      </w:pPr>
+      <w:r>
+        <w:drawing>
+          <wp:inline distT="0" distB="0" distL="0" distR="0" wp14:anchorId="709354BB" wp14:editId="038CA50D">
+            <wp:extent cx="5760720" cy="2709545"/>
+            <wp:effectExtent l="0" t="0" r="0" b="0"/>
+            <wp:docPr id="11" name="Picture 11"/>
+            <wp:cNvGraphicFramePr>
+              <a:graphicFrameLocks xmlns:a="http://schemas.openxmlformats.org/drawingml/2006/main" noChangeAspect="1"/>
+            </wp:cNvGraphicFramePr>
+            <a:graphic xmlns:a="http://schemas.openxmlformats.org/drawingml/2006/main">
+              <a:graphicData uri="http://schemas.openxmlformats.org/drawingml/2006/picture">
+                <pic:pic xmlns:pic="http://schemas.openxmlformats.org/drawingml/2006/picture">
+                  <pic:nvPicPr>
+                    <pic:cNvPr id="1" name=""/>
+                    <pic:cNvPicPr/>
+                  </pic:nvPicPr>
+                  <pic:blipFill>
+                    <a:blip r:embed="rId16"/>
+                    <a:stretch>
+                      <a:fillRect/>
+                    </a:stretch>
+                  </pic:blipFill>
+                  <pic:spPr>
+                    <a:xfrm>
+                      <a:off x="0" y="0"/>
+                      <a:ext cx="5760720" cy="2709545"/>
+                    </a:xfrm>
+                    <a:prstGeom prst="rect">
+                      <a:avLst/>
+                    </a:prstGeom>
+                  </pic:spPr>
+                </pic:pic>
+              </a:graphicData>
+            </a:graphic>
+          </wp:inline>
+        </w:drawing>
+      </w:r>
+      <w:r>
+        <w:br/>
+      </w:r>
+      <w:r>
+        <w:br/>
+        <w:t>Console example (for build 3):</w:t>
+      </w:r>
+      <w:r>
+        <w:br/>
+      </w:r>
+      <w:r>
+        <w:rPr>
+          <w:rFonts w:ascii="Consolas" w:hAnsi="Consolas"/>
+          <w:sz w:val="21"/>
+          <w:szCs w:val="21"/>
+        </w:rPr>
+        <w:t xml:space="preserve">Started by user </w:t>
+      </w:r>
+      <w:hyperlink r:id="rId17" w:history="1">
+        <w:r>
+          <w:rPr>
+            <w:rStyle w:val="Hyperlink"/>
+            <w:rFonts w:ascii="Consolas" w:hAnsi="Consolas"/>
+            <w:sz w:val="21"/>
+            <w:szCs w:val="21"/>
+            <w:bdr w:val="none" w:sz="0" w:space="0" w:color="auto" w:frame="1"/>
+          </w:rPr>
+          <w:t>Marius-Remus Dumitrel</w:t>
+        </w:r>
+      </w:hyperlink>
+    </w:p>
+    <w:p>
+      <w:pPr>
+        <w:pStyle w:val="HTMLPreformatted"/>
+        <w:pBdr>
+          <w:top w:val="single" w:sz="4" w:space="0" w:color="auto"/>
+          <w:left w:val="single" w:sz="4" w:space="0" w:color="auto"/>
+          <w:bottom w:val="single" w:sz="4" w:space="0" w:color="auto"/>
+          <w:right w:val="single" w:sz="4" w:space="0" w:color="auto"/>
+        </w:pBdr>
+        <w:rPr>
+          <w:rFonts w:ascii="Consolas" w:hAnsi="Consolas"/>
+          <w:sz w:val="21"/>
+          <w:szCs w:val="21"/>
+        </w:rPr>
+      </w:pPr>
+      <w:r>
+        <w:rPr>
+          <w:rFonts w:ascii="Consolas" w:hAnsi="Consolas"/>
+          <w:sz w:val="21"/>
+          <w:szCs w:val="21"/>
+        </w:rPr>
+        <w:t>Running as SYSTEM</w:t>
+      </w:r>
+    </w:p>
+    <w:p>
+      <w:pPr>
+        <w:pStyle w:val="HTMLPreformatted"/>
+        <w:pBdr>
+          <w:top w:val="single" w:sz="4" w:space="0" w:color="auto"/>
+          <w:left w:val="single" w:sz="4" w:space="0" w:color="auto"/>
+          <w:bottom w:val="single" w:sz="4" w:space="0" w:color="auto"/>
+          <w:right w:val="single" w:sz="4" w:space="0" w:color="auto"/>
+        </w:pBdr>
+        <w:rPr>
+          <w:rFonts w:ascii="Consolas" w:hAnsi="Consolas"/>
+          <w:sz w:val="21"/>
+          <w:szCs w:val="21"/>
+        </w:rPr>
+      </w:pPr>
+      <w:r>
+        <w:rPr>
+          <w:rFonts w:ascii="Consolas" w:hAnsi="Consolas"/>
+          <w:sz w:val="21"/>
+          <w:szCs w:val="21"/>
+        </w:rPr>
+        <w:t>Building in workspace A:\Programe2\Jenkins Code\workspace\SQMA_HW_Job</w:t>
+      </w:r>
+    </w:p>
+    <w:p>
+      <w:pPr>
+        <w:pStyle w:val="HTMLPreformatted"/>
+        <w:pBdr>
+          <w:top w:val="single" w:sz="4" w:space="0" w:color="auto"/>
+          <w:left w:val="single" w:sz="4" w:space="0" w:color="auto"/>
+          <w:bottom w:val="single" w:sz="4" w:space="0" w:color="auto"/>
+          <w:right w:val="single" w:sz="4" w:space="0" w:color="auto"/>
+        </w:pBdr>
+        <w:rPr>
+          <w:rFonts w:ascii="Consolas" w:hAnsi="Consolas"/>
+          <w:sz w:val="21"/>
+          <w:szCs w:val="21"/>
+        </w:rPr>
+      </w:pPr>
+      <w:r>
+        <w:rPr>
+          <w:rFonts w:ascii="Consolas" w:hAnsi="Consolas"/>
+          <w:sz w:val="21"/>
+          <w:szCs w:val="21"/>
+        </w:rPr>
+        <w:t>The recommended git tool is: NONE</w:t>
+      </w:r>
+    </w:p>
+    <w:p>
+      <w:pPr>
+        <w:pStyle w:val="HTMLPreformatted"/>
+        <w:pBdr>
+          <w:top w:val="single" w:sz="4" w:space="0" w:color="auto"/>
+          <w:left w:val="single" w:sz="4" w:space="0" w:color="auto"/>
+          <w:bottom w:val="single" w:sz="4" w:space="0" w:color="auto"/>
+          <w:right w:val="single" w:sz="4" w:space="0" w:color="auto"/>
+        </w:pBdr>
+        <w:rPr>
+          <w:rFonts w:ascii="Consolas" w:hAnsi="Consolas"/>
+          <w:sz w:val="21"/>
+          <w:szCs w:val="21"/>
+        </w:rPr>
+      </w:pPr>
+      <w:r>
+        <w:rPr>
+          <w:rFonts w:ascii="Consolas" w:hAnsi="Consolas"/>
+          <w:sz w:val="21"/>
+          <w:szCs w:val="21"/>
+        </w:rPr>
+        <w:t>No credentials specified</w:t>
+      </w:r>
+    </w:p>
+    <w:p>
+      <w:pPr>
+        <w:pStyle w:val="HTMLPreformatted"/>
+        <w:pBdr>
+          <w:top w:val="single" w:sz="4" w:space="0" w:color="auto"/>
+          <w:left w:val="single" w:sz="4" w:space="0" w:color="auto"/>
+          <w:bottom w:val="single" w:sz="4" w:space="0" w:color="auto"/>
+          <w:right w:val="single" w:sz="4" w:space="0" w:color="auto"/>
+        </w:pBdr>
+        <w:rPr>
+          <w:rFonts w:ascii="Consolas" w:hAnsi="Consolas"/>
+          <w:sz w:val="21"/>
+          <w:szCs w:val="21"/>
+        </w:rPr>
+      </w:pPr>
+      <w:r>
+        <w:rPr>
+          <w:rFonts w:ascii="Consolas" w:hAnsi="Consolas"/>
+          <w:sz w:val="21"/>
+          <w:szCs w:val="21"/>
+        </w:rPr>
+        <w:t xml:space="preserve"> &gt; git.exe rev-parse --resolve-git-dir A:\Programe2\Jenkins Code\workspace\SQMA_HW_Job\.git # timeout=10</w:t>
+      </w:r>
+    </w:p>
+    <w:p>
+      <w:pPr>
+        <w:pStyle w:val="HTMLPreformatted"/>
+        <w:pBdr>
+          <w:top w:val="single" w:sz="4" w:space="0" w:color="auto"/>
+          <w:left w:val="single" w:sz="4" w:space="0" w:color="auto"/>
+          <w:bottom w:val="single" w:sz="4" w:space="0" w:color="auto"/>
+          <w:right w:val="single" w:sz="4" w:space="0" w:color="auto"/>
+        </w:pBdr>
+        <w:rPr>
+          <w:rFonts w:ascii="Consolas" w:hAnsi="Consolas"/>
+          <w:sz w:val="21"/>
+          <w:szCs w:val="21"/>
+        </w:rPr>
+      </w:pPr>
+      <w:r>
+        <w:rPr>
+          <w:rFonts w:ascii="Consolas" w:hAnsi="Consolas"/>
+          <w:sz w:val="21"/>
+          <w:szCs w:val="21"/>
+        </w:rPr>
+        <w:t>Fetching changes from the remote Git repository</w:t>
+      </w:r>
+    </w:p>
+    <w:p>
+      <w:pPr>
+        <w:pStyle w:val="HTMLPreformatted"/>
+        <w:pBdr>
+          <w:top w:val="single" w:sz="4" w:space="0" w:color="auto"/>
+          <w:left w:val="single" w:sz="4" w:space="0" w:color="auto"/>
+          <w:bottom w:val="single" w:sz="4" w:space="0" w:color="auto"/>
+          <w:right w:val="single" w:sz="4" w:space="0" w:color="auto"/>
+        </w:pBdr>
+        <w:rPr>
+          <w:rFonts w:ascii="Consolas" w:hAnsi="Consolas"/>
+          <w:sz w:val="21"/>
+          <w:szCs w:val="21"/>
+        </w:rPr>
+      </w:pPr>
+      <w:r>
+        <w:rPr>
+          <w:rFonts w:ascii="Consolas" w:hAnsi="Consolas"/>
+          <w:sz w:val="21"/>
+          <w:szCs w:val="21"/>
+        </w:rPr>
+        <w:t xml:space="preserve"> &gt; git.exe config remote.origin.url </w:t>
+      </w:r>
+      <w:hyperlink r:id="rId18" w:history="1">
+        <w:r>
+          <w:rPr>
+            <w:rStyle w:val="Hyperlink"/>
+            <w:rFonts w:ascii="Consolas" w:hAnsi="Consolas"/>
+            <w:sz w:val="21"/>
+            <w:szCs w:val="21"/>
+          </w:rPr>
+          <w:t>https://github.com/Vincitur/SQMA_Dumitrel_Marius-Remus</w:t>
+        </w:r>
+      </w:hyperlink>
+      <w:r>
+        <w:rPr>
+          <w:rFonts w:ascii="Consolas" w:hAnsi="Consolas"/>
+          <w:sz w:val="21"/>
+          <w:szCs w:val="21"/>
+        </w:rPr>
+        <w:t xml:space="preserve"> # timeout=10</w:t>
+      </w:r>
+    </w:p>
+    <w:p>
+      <w:pPr>
+        <w:pStyle w:val="HTMLPreformatted"/>
+        <w:pBdr>
+          <w:top w:val="single" w:sz="4" w:space="0" w:color="auto"/>
+          <w:left w:val="single" w:sz="4" w:space="0" w:color="auto"/>
+          <w:bottom w:val="single" w:sz="4" w:space="0" w:color="auto"/>
+          <w:right w:val="single" w:sz="4" w:space="0" w:color="auto"/>
+        </w:pBdr>
+        <w:rPr>
+          <w:rFonts w:ascii="Consolas" w:hAnsi="Consolas"/>
+          <w:sz w:val="21"/>
+          <w:szCs w:val="21"/>
+        </w:rPr>
+      </w:pPr>
+      <w:r>
+        <w:rPr>
+          <w:rFonts w:ascii="Consolas" w:hAnsi="Consolas"/>
+          <w:sz w:val="21"/>
+          <w:szCs w:val="21"/>
+        </w:rPr>
+        <w:t xml:space="preserve">Fetching upstream changes from </w:t>
+      </w:r>
+      <w:hyperlink r:id="rId19" w:history="1">
+        <w:r>
+          <w:rPr>
+            <w:rStyle w:val="Hyperlink"/>
+            <w:rFonts w:ascii="Consolas" w:hAnsi="Consolas"/>
+            <w:sz w:val="21"/>
+            <w:szCs w:val="21"/>
+          </w:rPr>
+          <w:t>https://github.com/Vincitur/SQMA_Dumitrel_Marius-Remus</w:t>
+        </w:r>
+      </w:hyperlink>
+    </w:p>
+    <w:p>
+      <w:pPr>
+        <w:pStyle w:val="HTMLPreformatted"/>
+        <w:pBdr>
+          <w:top w:val="single" w:sz="4" w:space="0" w:color="auto"/>
+          <w:left w:val="single" w:sz="4" w:space="0" w:color="auto"/>
+          <w:bottom w:val="single" w:sz="4" w:space="0" w:color="auto"/>
+          <w:right w:val="single" w:sz="4" w:space="0" w:color="auto"/>
+        </w:pBdr>
+        <w:rPr>
+          <w:rFonts w:ascii="Consolas" w:hAnsi="Consolas"/>
+          <w:sz w:val="21"/>
+          <w:szCs w:val="21"/>
+        </w:rPr>
+      </w:pPr>
+      <w:r>
+        <w:rPr>
+          <w:rFonts w:ascii="Consolas" w:hAnsi="Consolas"/>
+          <w:sz w:val="21"/>
+          <w:szCs w:val="21"/>
+        </w:rPr>
+        <w:t xml:space="preserve"> &gt; git.exe --version # timeout=10</w:t>
+      </w:r>
+    </w:p>
+    <w:p>
+      <w:pPr>
+        <w:pStyle w:val="HTMLPreformatted"/>
+        <w:pBdr>
+          <w:top w:val="single" w:sz="4" w:space="0" w:color="auto"/>
+          <w:left w:val="single" w:sz="4" w:space="0" w:color="auto"/>
+          <w:bottom w:val="single" w:sz="4" w:space="0" w:color="auto"/>
+          <w:right w:val="single" w:sz="4" w:space="0" w:color="auto"/>
+        </w:pBdr>
+        <w:rPr>
+          <w:rFonts w:ascii="Consolas" w:hAnsi="Consolas"/>
+          <w:sz w:val="21"/>
+          <w:szCs w:val="21"/>
+        </w:rPr>
+      </w:pPr>
+      <w:r>
+        <w:rPr>
+          <w:rFonts w:ascii="Consolas" w:hAnsi="Consolas"/>
+          <w:sz w:val="21"/>
+          <w:szCs w:val="21"/>
+        </w:rPr>
+        <w:t xml:space="preserve"> &gt; git --version # 'git version 2.45.1.windows.1'</w:t>
+      </w:r>
+    </w:p>
+    <w:p>
+      <w:pPr>
+        <w:pStyle w:val="HTMLPreformatted"/>
+        <w:pBdr>
+          <w:top w:val="single" w:sz="4" w:space="0" w:color="auto"/>
+          <w:left w:val="single" w:sz="4" w:space="0" w:color="auto"/>
+          <w:bottom w:val="single" w:sz="4" w:space="0" w:color="auto"/>
+          <w:right w:val="single" w:sz="4" w:space="0" w:color="auto"/>
+        </w:pBdr>
+        <w:rPr>
+          <w:rFonts w:ascii="Consolas" w:hAnsi="Consolas"/>
+          <w:sz w:val="21"/>
+          <w:szCs w:val="21"/>
+        </w:rPr>
+      </w:pPr>
+      <w:r>
+        <w:rPr>
+          <w:rFonts w:ascii="Consolas" w:hAnsi="Consolas"/>
+          <w:sz w:val="21"/>
+          <w:szCs w:val="21"/>
+        </w:rPr>
+        <w:t xml:space="preserve"> &gt; git.exe fetch --tags --force --progress -- </w:t>
+      </w:r>
+      <w:hyperlink r:id="rId20" w:history="1">
+        <w:r>
+          <w:rPr>
+            <w:rStyle w:val="Hyperlink"/>
+            <w:rFonts w:ascii="Consolas" w:hAnsi="Consolas"/>
+            <w:sz w:val="21"/>
+            <w:szCs w:val="21"/>
+          </w:rPr>
+          <w:t>https://github.com/Vincitur/SQMA_Dumitrel_Marius-Remus</w:t>
+        </w:r>
+      </w:hyperlink>
+      <w:r>
+        <w:rPr>
+          <w:rFonts w:ascii="Consolas" w:hAnsi="Consolas"/>
+          <w:sz w:val="21"/>
+          <w:szCs w:val="21"/>
+        </w:rPr>
+        <w:t xml:space="preserve"> +refs/heads/*:refs/remotes/origin/* # timeout=10</w:t>
+      </w:r>
+    </w:p>
+    <w:p>
+      <w:pPr>
+        <w:pStyle w:val="HTMLPreformatted"/>
+        <w:pBdr>
+          <w:top w:val="single" w:sz="4" w:space="0" w:color="auto"/>
+          <w:left w:val="single" w:sz="4" w:space="0" w:color="auto"/>
+          <w:bottom w:val="single" w:sz="4" w:space="0" w:color="auto"/>
+          <w:right w:val="single" w:sz="4" w:space="0" w:color="auto"/>
+        </w:pBdr>
+        <w:rPr>
+          <w:rFonts w:ascii="Consolas" w:hAnsi="Consolas"/>
+          <w:sz w:val="21"/>
+          <w:szCs w:val="21"/>
+        </w:rPr>
+      </w:pPr>
+      <w:r>
+        <w:rPr>
+          <w:rFonts w:ascii="Consolas" w:hAnsi="Consolas"/>
+          <w:sz w:val="21"/>
+          <w:szCs w:val="21"/>
+        </w:rPr>
+        <w:t xml:space="preserve"> &gt; git.exe rev-parse "refs/remotes/origin/main^{commit}" # timeout=10</w:t>
+      </w:r>
+    </w:p>
+    <w:p>
+      <w:pPr>
+        <w:pStyle w:val="HTMLPreformatted"/>
+        <w:pBdr>
+          <w:top w:val="single" w:sz="4" w:space="0" w:color="auto"/>
+          <w:left w:val="single" w:sz="4" w:space="0" w:color="auto"/>
+          <w:bottom w:val="single" w:sz="4" w:space="0" w:color="auto"/>
+          <w:right w:val="single" w:sz="4" w:space="0" w:color="auto"/>
+        </w:pBdr>
+        <w:rPr>
+          <w:rFonts w:ascii="Consolas" w:hAnsi="Consolas"/>
+          <w:sz w:val="21"/>
+          <w:szCs w:val="21"/>
+        </w:rPr>
+      </w:pPr>
+      <w:r>
+        <w:rPr>
+          <w:rFonts w:ascii="Consolas" w:hAnsi="Consolas"/>
+          <w:sz w:val="21"/>
+          <w:szCs w:val="21"/>
+        </w:rPr>
+        <w:t>Checking out Revision c5f439b76ef53cb95cfbda541768ad8a2e2dd92c (refs/remotes/origin/main)</w:t>
+      </w:r>
+    </w:p>
+    <w:p>
+      <w:pPr>
+        <w:pStyle w:val="HTMLPreformatted"/>
+        <w:pBdr>
+          <w:top w:val="single" w:sz="4" w:space="0" w:color="auto"/>
+          <w:left w:val="single" w:sz="4" w:space="0" w:color="auto"/>
+          <w:bottom w:val="single" w:sz="4" w:space="0" w:color="auto"/>
+          <w:right w:val="single" w:sz="4" w:space="0" w:color="auto"/>
+        </w:pBdr>
+        <w:rPr>
+          <w:rFonts w:ascii="Consolas" w:hAnsi="Consolas"/>
+          <w:sz w:val="21"/>
+          <w:szCs w:val="21"/>
+        </w:rPr>
+      </w:pPr>
+      <w:r>
+        <w:rPr>
+          <w:rFonts w:ascii="Consolas" w:hAnsi="Consolas"/>
+          <w:sz w:val="21"/>
+          <w:szCs w:val="21"/>
+        </w:rPr>
+        <w:t xml:space="preserve"> &gt; git.exe config core.sparsecheckout # timeout=10</w:t>
+      </w:r>
+    </w:p>
+    <w:p>
+      <w:pPr>
+        <w:pStyle w:val="HTMLPreformatted"/>
+        <w:pBdr>
+          <w:top w:val="single" w:sz="4" w:space="0" w:color="auto"/>
+          <w:left w:val="single" w:sz="4" w:space="0" w:color="auto"/>
+          <w:bottom w:val="single" w:sz="4" w:space="0" w:color="auto"/>
+          <w:right w:val="single" w:sz="4" w:space="0" w:color="auto"/>
+        </w:pBdr>
+        <w:rPr>
+          <w:rFonts w:ascii="Consolas" w:hAnsi="Consolas"/>
+          <w:sz w:val="21"/>
+          <w:szCs w:val="21"/>
+        </w:rPr>
+      </w:pPr>
+      <w:r>
+        <w:rPr>
+          <w:rFonts w:ascii="Consolas" w:hAnsi="Consolas"/>
+          <w:sz w:val="21"/>
+          <w:szCs w:val="21"/>
+        </w:rPr>
+        <w:lastRenderedPageBreak/>
+        <w:t xml:space="preserve"> &gt; git.exe checkout -f c5f439b76ef53cb95cfbda541768ad8a2e2dd92c # timeout=10</w:t>
+      </w:r>
+    </w:p>
+    <w:p>
+      <w:pPr>
+        <w:pStyle w:val="HTMLPreformatted"/>
+        <w:pBdr>
+          <w:top w:val="single" w:sz="4" w:space="0" w:color="auto"/>
+          <w:left w:val="single" w:sz="4" w:space="0" w:color="auto"/>
+          <w:bottom w:val="single" w:sz="4" w:space="0" w:color="auto"/>
+          <w:right w:val="single" w:sz="4" w:space="0" w:color="auto"/>
+        </w:pBdr>
+        <w:rPr>
+          <w:rFonts w:ascii="Consolas" w:hAnsi="Consolas"/>
+          <w:sz w:val="21"/>
+          <w:szCs w:val="21"/>
+        </w:rPr>
+      </w:pPr>
+      <w:r>
+        <w:rPr>
+          <w:rFonts w:ascii="Consolas" w:hAnsi="Consolas"/>
+          <w:sz w:val="21"/>
+          <w:szCs w:val="21"/>
+        </w:rPr>
+        <w:t>Commit message: "Initial assignment submission"</w:t>
+      </w:r>
+    </w:p>
+    <w:p>
+      <w:pPr>
+        <w:pStyle w:val="HTMLPreformatted"/>
+        <w:pBdr>
+          <w:top w:val="single" w:sz="4" w:space="0" w:color="auto"/>
+          <w:left w:val="single" w:sz="4" w:space="0" w:color="auto"/>
+          <w:bottom w:val="single" w:sz="4" w:space="0" w:color="auto"/>
+          <w:right w:val="single" w:sz="4" w:space="0" w:color="auto"/>
+        </w:pBdr>
+        <w:rPr>
+          <w:rFonts w:ascii="Consolas" w:hAnsi="Consolas"/>
+          <w:sz w:val="21"/>
+          <w:szCs w:val="21"/>
+        </w:rPr>
+      </w:pPr>
+      <w:r>
+        <w:rPr>
+          <w:rFonts w:ascii="Consolas" w:hAnsi="Consolas"/>
+          <w:sz w:val="21"/>
+          <w:szCs w:val="21"/>
+        </w:rPr>
+        <w:t xml:space="preserve"> &gt; git.exe rev-list --no-walk c5f439b76ef53cb95cfbda541768ad8a2e2dd92c # timeout=10</w:t>
+      </w:r>
+    </w:p>
+    <w:p>
+      <w:pPr>
+        <w:pStyle w:val="HTMLPreformatted"/>
+        <w:pBdr>
+          <w:top w:val="single" w:sz="4" w:space="0" w:color="auto"/>
+          <w:left w:val="single" w:sz="4" w:space="0" w:color="auto"/>
+          <w:bottom w:val="single" w:sz="4" w:space="0" w:color="auto"/>
+          <w:right w:val="single" w:sz="4" w:space="0" w:color="auto"/>
+        </w:pBdr>
+        <w:rPr>
+          <w:rFonts w:ascii="Consolas" w:hAnsi="Consolas"/>
+          <w:sz w:val="21"/>
+          <w:szCs w:val="21"/>
+        </w:rPr>
+      </w:pPr>
+      <w:r>
+        <w:rPr>
+          <w:rFonts w:ascii="Consolas" w:hAnsi="Consolas"/>
+          <w:sz w:val="21"/>
+          <w:szCs w:val="21"/>
+        </w:rPr>
+        <w:t>[SQMA_HW_Job] $ cmd /c call C:\Users\Marius\AppData\Local\Temp\jenkins15143727660404099321.bat</w:t>
+      </w:r>
+    </w:p>
+    <w:p>
+      <w:pPr>
+        <w:pStyle w:val="HTMLPreformatted"/>
+        <w:pBdr>
+          <w:top w:val="single" w:sz="4" w:space="0" w:color="auto"/>
+          <w:left w:val="single" w:sz="4" w:space="0" w:color="auto"/>
+          <w:bottom w:val="single" w:sz="4" w:space="0" w:color="auto"/>
+          <w:right w:val="single" w:sz="4" w:space="0" w:color="auto"/>
+        </w:pBdr>
+        <w:rPr>
+          <w:rFonts w:ascii="Consolas" w:hAnsi="Consolas"/>
+          <w:sz w:val="21"/>
+          <w:szCs w:val="21"/>
+        </w:rPr>
+      </w:pPr>
+    </w:p>
+    <w:p>
+      <w:pPr>
+        <w:pStyle w:val="HTMLPreformatted"/>
+        <w:pBdr>
+          <w:top w:val="single" w:sz="4" w:space="0" w:color="auto"/>
+          <w:left w:val="single" w:sz="4" w:space="0" w:color="auto"/>
+          <w:bottom w:val="single" w:sz="4" w:space="0" w:color="auto"/>
+          <w:right w:val="single" w:sz="4" w:space="0" w:color="auto"/>
+        </w:pBdr>
+        <w:rPr>
+          <w:rFonts w:ascii="Consolas" w:hAnsi="Consolas"/>
+          <w:sz w:val="21"/>
+          <w:szCs w:val="21"/>
+        </w:rPr>
+      </w:pPr>
+      <w:r>
+        <w:rPr>
+          <w:rFonts w:ascii="Consolas" w:hAnsi="Consolas"/>
+          <w:sz w:val="21"/>
+          <w:szCs w:val="21"/>
+        </w:rPr>
+        <w:t xml:space="preserve">A:\Programe2\Jenkins Code\workspace\SQMA_HW_Job&gt;run_tests.bat StringOperationsTest </w:t>
+      </w:r>
+    </w:p>
+    <w:p>
+      <w:pPr>
+        <w:pStyle w:val="HTMLPreformatted"/>
+        <w:pBdr>
+          <w:top w:val="single" w:sz="4" w:space="0" w:color="auto"/>
+          <w:left w:val="single" w:sz="4" w:space="0" w:color="auto"/>
+          <w:bottom w:val="single" w:sz="4" w:space="0" w:color="auto"/>
+          <w:right w:val="single" w:sz="4" w:space="0" w:color="auto"/>
+        </w:pBdr>
+        <w:rPr>
+          <w:rFonts w:ascii="Consolas" w:hAnsi="Consolas"/>
+          <w:sz w:val="21"/>
+          <w:szCs w:val="21"/>
+        </w:rPr>
+      </w:pPr>
+      <w:r>
+        <w:rPr>
+          <w:rFonts w:ascii="Consolas" w:hAnsi="Consolas"/>
+          <w:sz w:val="21"/>
+          <w:szCs w:val="21"/>
+        </w:rPr>
+        <w:t>Compiling...</w:t>
+      </w:r>
+    </w:p>
+    <w:p>
+      <w:pPr>
+        <w:pStyle w:val="HTMLPreformatted"/>
+        <w:pBdr>
+          <w:top w:val="single" w:sz="4" w:space="0" w:color="auto"/>
+          <w:left w:val="single" w:sz="4" w:space="0" w:color="auto"/>
+          <w:bottom w:val="single" w:sz="4" w:space="0" w:color="auto"/>
+          <w:right w:val="single" w:sz="4" w:space="0" w:color="auto"/>
+        </w:pBdr>
+        <w:rPr>
+          <w:rFonts w:ascii="Consolas" w:hAnsi="Consolas"/>
+          <w:sz w:val="21"/>
+          <w:szCs w:val="21"/>
+        </w:rPr>
+      </w:pPr>
+      <w:r>
+        <w:rPr>
+          <w:rFonts w:ascii="Consolas" w:hAnsi="Consolas"/>
+          <w:sz w:val="21"/>
+          <w:szCs w:val="21"/>
+        </w:rPr>
+        <w:t>Running Tests: StringOperationsTest</w:t>
+      </w:r>
+    </w:p>
+    <w:p>
+      <w:pPr>
+        <w:pStyle w:val="HTMLPreformatted"/>
+        <w:pBdr>
+          <w:top w:val="single" w:sz="4" w:space="0" w:color="auto"/>
+          <w:left w:val="single" w:sz="4" w:space="0" w:color="auto"/>
+          <w:bottom w:val="single" w:sz="4" w:space="0" w:color="auto"/>
+          <w:right w:val="single" w:sz="4" w:space="0" w:color="auto"/>
+        </w:pBdr>
+        <w:rPr>
+          <w:rFonts w:ascii="Consolas" w:hAnsi="Consolas"/>
+          <w:sz w:val="21"/>
+          <w:szCs w:val="21"/>
+        </w:rPr>
+      </w:pPr>
+      <w:r>
+        <w:rPr>
+          <w:rFonts w:ascii="Consolas" w:hAnsi="Consolas"/>
+          <w:sz w:val="21"/>
+          <w:szCs w:val="21"/>
+        </w:rPr>
+        <w:t>JUnit version 4.13.2</w:t>
+      </w:r>
+    </w:p>
+    <w:p>
+      <w:pPr>
+        <w:pStyle w:val="HTMLPreformatted"/>
+        <w:pBdr>
+          <w:top w:val="single" w:sz="4" w:space="0" w:color="auto"/>
+          <w:left w:val="single" w:sz="4" w:space="0" w:color="auto"/>
+          <w:bottom w:val="single" w:sz="4" w:space="0" w:color="auto"/>
+          <w:right w:val="single" w:sz="4" w:space="0" w:color="auto"/>
+        </w:pBdr>
+        <w:rPr>
+          <w:rFonts w:ascii="Consolas" w:hAnsi="Consolas"/>
+          <w:sz w:val="21"/>
+          <w:szCs w:val="21"/>
+        </w:rPr>
+      </w:pPr>
+      <w:r>
+        <w:rPr>
+          <w:rFonts w:ascii="Consolas" w:hAnsi="Consolas"/>
+          <w:sz w:val="21"/>
+          <w:szCs w:val="21"/>
+        </w:rPr>
+        <w:t>..</w:t>
+      </w:r>
+    </w:p>
+    <w:p>
+      <w:pPr>
+        <w:pStyle w:val="HTMLPreformatted"/>
+        <w:pBdr>
+          <w:top w:val="single" w:sz="4" w:space="0" w:color="auto"/>
+          <w:left w:val="single" w:sz="4" w:space="0" w:color="auto"/>
+          <w:bottom w:val="single" w:sz="4" w:space="0" w:color="auto"/>
+          <w:right w:val="single" w:sz="4" w:space="0" w:color="auto"/>
+        </w:pBdr>
+        <w:rPr>
+          <w:rFonts w:ascii="Consolas" w:hAnsi="Consolas"/>
+          <w:sz w:val="21"/>
+          <w:szCs w:val="21"/>
+        </w:rPr>
+      </w:pPr>
+      <w:r>
+        <w:rPr>
+          <w:rFonts w:ascii="Consolas" w:hAnsi="Consolas"/>
+          <w:sz w:val="21"/>
+          <w:szCs w:val="21"/>
+        </w:rPr>
+        <w:t>Time: 0.007</w:t>
+      </w:r>
+    </w:p>
+    <w:p>
+      <w:pPr>
+        <w:pStyle w:val="HTMLPreformatted"/>
+        <w:pBdr>
+          <w:top w:val="single" w:sz="4" w:space="0" w:color="auto"/>
+          <w:left w:val="single" w:sz="4" w:space="0" w:color="auto"/>
+          <w:bottom w:val="single" w:sz="4" w:space="0" w:color="auto"/>
+          <w:right w:val="single" w:sz="4" w:space="0" w:color="auto"/>
+        </w:pBdr>
+        <w:rPr>
+          <w:rFonts w:ascii="Consolas" w:hAnsi="Consolas"/>
+          <w:sz w:val="21"/>
+          <w:szCs w:val="21"/>
+        </w:rPr>
+      </w:pPr>
+    </w:p>
+    <w:p>
+      <w:pPr>
+        <w:pStyle w:val="HTMLPreformatted"/>
+        <w:pBdr>
+          <w:top w:val="single" w:sz="4" w:space="0" w:color="auto"/>
+          <w:left w:val="single" w:sz="4" w:space="0" w:color="auto"/>
+          <w:bottom w:val="single" w:sz="4" w:space="0" w:color="auto"/>
+          <w:right w:val="single" w:sz="4" w:space="0" w:color="auto"/>
+        </w:pBdr>
+        <w:rPr>
+          <w:rFonts w:ascii="Consolas" w:hAnsi="Consolas"/>
+          <w:sz w:val="21"/>
+          <w:szCs w:val="21"/>
+        </w:rPr>
+      </w:pPr>
+      <w:r>
+        <w:rPr>
+          <w:rFonts w:ascii="Consolas" w:hAnsi="Consolas"/>
+          <w:sz w:val="21"/>
+          <w:szCs w:val="21"/>
+        </w:rPr>
+        <w:t>OK (2 tests)</w:t>
+      </w:r>
+    </w:p>
+    <w:p>
+      <w:pPr>
+        <w:pStyle w:val="HTMLPreformatted"/>
+        <w:pBdr>
+          <w:top w:val="single" w:sz="4" w:space="0" w:color="auto"/>
+          <w:left w:val="single" w:sz="4" w:space="0" w:color="auto"/>
+          <w:bottom w:val="single" w:sz="4" w:space="0" w:color="auto"/>
+          <w:right w:val="single" w:sz="4" w:space="0" w:color="auto"/>
+        </w:pBdr>
+        <w:rPr>
+          <w:rFonts w:ascii="Consolas" w:hAnsi="Consolas"/>
+          <w:sz w:val="21"/>
+          <w:szCs w:val="21"/>
+        </w:rPr>
+      </w:pPr>
+    </w:p>
+    <w:p>
+      <w:pPr>
+        <w:pStyle w:val="HTMLPreformatted"/>
+        <w:pBdr>
+          <w:top w:val="single" w:sz="4" w:space="0" w:color="auto"/>
+          <w:left w:val="single" w:sz="4" w:space="0" w:color="auto"/>
+          <w:bottom w:val="single" w:sz="4" w:space="0" w:color="auto"/>
+          <w:right w:val="single" w:sz="4" w:space="0" w:color="auto"/>
+        </w:pBdr>
+        <w:rPr>
+          <w:rFonts w:ascii="Consolas" w:hAnsi="Consolas"/>
+          <w:sz w:val="21"/>
+          <w:szCs w:val="21"/>
+        </w:rPr>
+      </w:pPr>
+      <w:r>
+        <w:rPr>
+          <w:rFonts w:ascii="Consolas" w:hAnsi="Consolas"/>
+          <w:sz w:val="21"/>
+          <w:szCs w:val="21"/>
+        </w:rPr>
+        <w:t xml:space="preserve">Press any key to continue . . . </w:t>
+      </w:r>
+    </w:p>
+    <w:p>
+      <w:pPr>
+        <w:pStyle w:val="HTMLPreformatted"/>
+        <w:pBdr>
+          <w:top w:val="single" w:sz="4" w:space="0" w:color="auto"/>
+          <w:left w:val="single" w:sz="4" w:space="0" w:color="auto"/>
+          <w:bottom w:val="single" w:sz="4" w:space="0" w:color="auto"/>
+          <w:right w:val="single" w:sz="4" w:space="0" w:color="auto"/>
+        </w:pBdr>
+        <w:rPr>
+          <w:rFonts w:ascii="Consolas" w:hAnsi="Consolas"/>
+          <w:sz w:val="21"/>
+          <w:szCs w:val="21"/>
+        </w:rPr>
+      </w:pPr>
+      <w:r>
+        <w:rPr>
+          <w:rFonts w:ascii="Consolas" w:hAnsi="Consolas"/>
+          <w:sz w:val="21"/>
+          <w:szCs w:val="21"/>
+        </w:rPr>
+        <w:t>Finished: SUCCESS</w:t>
+      </w:r>
+    </w:p>
+    <w:p/>
+    <w:p/>
+    <w:p>
+      <w:pPr>
+        <w:rPr>
+          <w:b/>
+          <w:sz w:val="32"/>
+          <w:szCs w:val="32"/>
+        </w:rPr>
+      </w:pPr>
+      <w:r>
+        <w:rPr>
+          <w:b/>
+          <w:sz w:val="32"/>
+          <w:szCs w:val="32"/>
+        </w:rPr>
+        <w:t xml:space="preserve">Task </w:t>
+      </w:r>
+      <w:r>
+        <w:rPr>
+          <w:b/>
+          <w:sz w:val="32"/>
+          <w:szCs w:val="32"/>
+        </w:rPr>
+        <w:t>2</w:t>
+      </w:r>
+    </w:p>
+    <w:p>
+      <w:r>
+        <w:t xml:space="preserve">Jobs in a Pipeline. </w:t>
+      </w:r>
+      <w:r>
+        <w:br/>
+      </w:r>
+      <w:r>
+        <w:t xml:space="preserve">First we should create a </w:t>
+      </w:r>
+      <w:r>
+        <w:rPr>
+          <w:b/>
+        </w:rPr>
+        <w:t>Jenkinsfile</w:t>
+      </w:r>
+      <w:r>
+        <w:t xml:space="preserve"> with our Declarative Pipeline, </w:t>
+      </w:r>
+      <w:r>
+        <w:t>you will find the file in the Github repository, so I can keep this document clean.</w:t>
+      </w:r>
+      <w:r>
+        <w:br/>
+      </w:r>
+      <w:bookmarkStart w:id="0" w:name="_GoBack"/>
+      <w:bookmarkEnd w:id="0"/>
+      <w:r>
+        <w:br/>
+      </w:r>
+      <w:r>
+        <w:br/>
+      </w:r>
+    </w:p>
+    <w:p/>
     <w:sectPr>
       <w:pgSz w:w="11906" w:h="16838"/>
       <w:pgMar w:top="1417" w:right="1417" w:bottom="1417" w:left="1417" w:header="708" w:footer="708" w:gutter="0"/>
@@ -257,6 +1573,163 @@
     </w:sectPr>
   </w:body>
 </w:document>
+</file>
+
+<file path=word/numbering.xml><?xml version="1.0" encoding="utf-8"?>
+<w:numbering xmlns:wpc="http://schemas.microsoft.com/office/word/2010/wordprocessingCanvas" xmlns:cx="http://schemas.microsoft.com/office/drawing/2014/chartex" xmlns:mc="http://schemas.openxmlformats.org/markup-compatibility/2006" xmlns:o="urn:schemas-microsoft-com:office:office" xmlns:r="http://schemas.openxmlformats.org/officeDocument/2006/relationships" xmlns:m="http://schemas.openxmlformats.org/officeDocument/2006/math" xmlns:v="urn:schemas-microsoft-com:vml" xmlns:wp14="http://schemas.microsoft.com/office/word/2010/wordprocessingDrawing" xmlns:wp="http://schemas.openxmlformats.org/drawingml/2006/wordprocessingDrawing" xmlns:w10="urn:schemas-microsoft-com:office:word" xmlns:w="http://schemas.openxmlformats.org/wordprocessingml/2006/main" xmlns:w14="http://schemas.microsoft.com/office/word/2010/wordml" xmlns:w15="http://schemas.microsoft.com/office/word/2012/wordml" xmlns:w16se="http://schemas.microsoft.com/office/word/2015/wordml/symex" xmlns:wpg="http://schemas.microsoft.com/office/word/2010/wordprocessingGroup" xmlns:wpi="http://schemas.microsoft.com/office/word/2010/wordprocessingInk" xmlns:wne="http://schemas.microsoft.com/office/word/2006/wordml" xmlns:wps="http://schemas.microsoft.com/office/word/2010/wordprocessingShape" mc:Ignorable="w14 w15 w16se wp14">
+  <w:abstractNum w:abstractNumId="0" w15:restartNumberingAfterBreak="0">
+    <w:nsid w:val="2D177D4E"/>
+    <w:multiLevelType w:val="multilevel"/>
+    <w:tmpl w:val="C6B6C76E"/>
+    <w:lvl w:ilvl="0">
+      <w:start w:val="1"/>
+      <w:numFmt w:val="bullet"/>
+      <w:lvlText w:val=""/>
+      <w:lvlJc w:val="left"/>
+      <w:pPr>
+        <w:tabs>
+          <w:tab w:val="num" w:pos="720"/>
+        </w:tabs>
+        <w:ind w:left="720" w:hanging="360"/>
+      </w:pPr>
+      <w:rPr>
+        <w:rFonts w:ascii="Symbol" w:hAnsi="Symbol" w:hint="default"/>
+        <w:sz w:val="20"/>
+      </w:rPr>
+    </w:lvl>
+    <w:lvl w:ilvl="1" w:tentative="1">
+      <w:start w:val="1"/>
+      <w:numFmt w:val="bullet"/>
+      <w:lvlText w:val=""/>
+      <w:lvlJc w:val="left"/>
+      <w:pPr>
+        <w:tabs>
+          <w:tab w:val="num" w:pos="1440"/>
+        </w:tabs>
+        <w:ind w:left="1440" w:hanging="360"/>
+      </w:pPr>
+      <w:rPr>
+        <w:rFonts w:ascii="Symbol" w:hAnsi="Symbol" w:hint="default"/>
+        <w:sz w:val="20"/>
+      </w:rPr>
+    </w:lvl>
+    <w:lvl w:ilvl="2" w:tentative="1">
+      <w:start w:val="1"/>
+      <w:numFmt w:val="bullet"/>
+      <w:lvlText w:val=""/>
+      <w:lvlJc w:val="left"/>
+      <w:pPr>
+        <w:tabs>
+          <w:tab w:val="num" w:pos="2160"/>
+        </w:tabs>
+        <w:ind w:left="2160" w:hanging="360"/>
+      </w:pPr>
+      <w:rPr>
+        <w:rFonts w:ascii="Symbol" w:hAnsi="Symbol" w:hint="default"/>
+        <w:sz w:val="20"/>
+      </w:rPr>
+    </w:lvl>
+    <w:lvl w:ilvl="3" w:tentative="1">
+      <w:start w:val="1"/>
+      <w:numFmt w:val="bullet"/>
+      <w:lvlText w:val=""/>
+      <w:lvlJc w:val="left"/>
+      <w:pPr>
+        <w:tabs>
+          <w:tab w:val="num" w:pos="2880"/>
+        </w:tabs>
+        <w:ind w:left="2880" w:hanging="360"/>
+      </w:pPr>
+      <w:rPr>
+        <w:rFonts w:ascii="Symbol" w:hAnsi="Symbol" w:hint="default"/>
+        <w:sz w:val="20"/>
+      </w:rPr>
+    </w:lvl>
+    <w:lvl w:ilvl="4" w:tentative="1">
+      <w:start w:val="1"/>
+      <w:numFmt w:val="bullet"/>
+      <w:lvlText w:val=""/>
+      <w:lvlJc w:val="left"/>
+      <w:pPr>
+        <w:tabs>
+          <w:tab w:val="num" w:pos="3600"/>
+        </w:tabs>
+        <w:ind w:left="3600" w:hanging="360"/>
+      </w:pPr>
+      <w:rPr>
+        <w:rFonts w:ascii="Symbol" w:hAnsi="Symbol" w:hint="default"/>
+        <w:sz w:val="20"/>
+      </w:rPr>
+    </w:lvl>
+    <w:lvl w:ilvl="5" w:tentative="1">
+      <w:start w:val="1"/>
+      <w:numFmt w:val="bullet"/>
+      <w:lvlText w:val=""/>
+      <w:lvlJc w:val="left"/>
+      <w:pPr>
+        <w:tabs>
+          <w:tab w:val="num" w:pos="4320"/>
+        </w:tabs>
+        <w:ind w:left="4320" w:hanging="360"/>
+      </w:pPr>
+      <w:rPr>
+        <w:rFonts w:ascii="Symbol" w:hAnsi="Symbol" w:hint="default"/>
+        <w:sz w:val="20"/>
+      </w:rPr>
+    </w:lvl>
+    <w:lvl w:ilvl="6" w:tentative="1">
+      <w:start w:val="1"/>
+      <w:numFmt w:val="bullet"/>
+      <w:lvlText w:val=""/>
+      <w:lvlJc w:val="left"/>
+      <w:pPr>
+        <w:tabs>
+          <w:tab w:val="num" w:pos="5040"/>
+        </w:tabs>
+        <w:ind w:left="5040" w:hanging="360"/>
+      </w:pPr>
+      <w:rPr>
+        <w:rFonts w:ascii="Symbol" w:hAnsi="Symbol" w:hint="default"/>
+        <w:sz w:val="20"/>
+      </w:rPr>
+    </w:lvl>
+    <w:lvl w:ilvl="7" w:tentative="1">
+      <w:start w:val="1"/>
+      <w:numFmt w:val="bullet"/>
+      <w:lvlText w:val=""/>
+      <w:lvlJc w:val="left"/>
+      <w:pPr>
+        <w:tabs>
+          <w:tab w:val="num" w:pos="5760"/>
+        </w:tabs>
+        <w:ind w:left="5760" w:hanging="360"/>
+      </w:pPr>
+      <w:rPr>
+        <w:rFonts w:ascii="Symbol" w:hAnsi="Symbol" w:hint="default"/>
+        <w:sz w:val="20"/>
+      </w:rPr>
+    </w:lvl>
+    <w:lvl w:ilvl="8" w:tentative="1">
+      <w:start w:val="1"/>
+      <w:numFmt w:val="bullet"/>
+      <w:lvlText w:val=""/>
+      <w:lvlJc w:val="left"/>
+      <w:pPr>
+        <w:tabs>
+          <w:tab w:val="num" w:pos="6480"/>
+        </w:tabs>
+        <w:ind w:left="6480" w:hanging="360"/>
+      </w:pPr>
+      <w:rPr>
+        <w:rFonts w:ascii="Symbol" w:hAnsi="Symbol" w:hint="default"/>
+        <w:sz w:val="20"/>
+      </w:rPr>
+    </w:lvl>
+  </w:abstractNum>
+  <w:num w:numId="1">
+    <w:abstractNumId w:val="0"/>
+  </w:num>
+</w:numbering>
 </file>
 
 <file path=word/styles.xml><?xml version="1.0" encoding="utf-8"?>
@@ -652,11 +2125,11 @@
   <w:style w:type="paragraph" w:default="1" w:styleId="Normal">
     <w:name w:val="Normal"/>
     <w:qFormat/>
+    <w:rsid w:val="00E83FFB"/>
   </w:style>
   <w:style w:type="character" w:default="1" w:styleId="DefaultParagraphFont">
     <w:name w:val="Default Paragraph Font"/>
     <w:uiPriority w:val="1"/>
-    <w:semiHidden/>
     <w:unhideWhenUsed/>
   </w:style>
   <w:style w:type="table" w:default="1" w:styleId="TableNormal">
@@ -689,6 +2162,68 @@
     <w:rPr>
       <w:color w:val="0563C1" w:themeColor="hyperlink"/>
       <w:u w:val="single"/>
+    </w:rPr>
+  </w:style>
+  <w:style w:type="character" w:styleId="FollowedHyperlink">
+    <w:name w:val="FollowedHyperlink"/>
+    <w:basedOn w:val="DefaultParagraphFont"/>
+    <w:uiPriority w:val="99"/>
+    <w:semiHidden/>
+    <w:unhideWhenUsed/>
+    <w:rsid w:val="00095B47"/>
+    <w:rPr>
+      <w:color w:val="954F72" w:themeColor="followedHyperlink"/>
+      <w:u w:val="single"/>
+    </w:rPr>
+  </w:style>
+  <w:style w:type="paragraph" w:styleId="HTMLPreformatted">
+    <w:name w:val="HTML Preformatted"/>
+    <w:basedOn w:val="Normal"/>
+    <w:link w:val="HTMLPreformattedChar"/>
+    <w:uiPriority w:val="99"/>
+    <w:semiHidden/>
+    <w:unhideWhenUsed/>
+    <w:rsid w:val="00F2747B"/>
+    <w:pPr>
+      <w:tabs>
+        <w:tab w:val="left" w:pos="916"/>
+        <w:tab w:val="left" w:pos="1832"/>
+        <w:tab w:val="left" w:pos="2748"/>
+        <w:tab w:val="left" w:pos="3664"/>
+        <w:tab w:val="left" w:pos="4580"/>
+        <w:tab w:val="left" w:pos="5496"/>
+        <w:tab w:val="left" w:pos="6412"/>
+        <w:tab w:val="left" w:pos="7328"/>
+        <w:tab w:val="left" w:pos="8244"/>
+        <w:tab w:val="left" w:pos="9160"/>
+        <w:tab w:val="left" w:pos="10076"/>
+        <w:tab w:val="left" w:pos="10992"/>
+        <w:tab w:val="left" w:pos="11908"/>
+        <w:tab w:val="left" w:pos="12824"/>
+        <w:tab w:val="left" w:pos="13740"/>
+        <w:tab w:val="left" w:pos="14656"/>
+      </w:tabs>
+      <w:spacing w:after="0" w:line="240" w:lineRule="auto"/>
+    </w:pPr>
+    <w:rPr>
+      <w:rFonts w:ascii="Courier New" w:eastAsia="Times New Roman" w:hAnsi="Courier New" w:cs="Courier New"/>
+      <w:sz w:val="20"/>
+      <w:szCs w:val="20"/>
+      <w:lang w:eastAsia="ro-RO"/>
+    </w:rPr>
+  </w:style>
+  <w:style w:type="character" w:customStyle="1" w:styleId="HTMLPreformattedChar">
+    <w:name w:val="HTML Preformatted Char"/>
+    <w:basedOn w:val="DefaultParagraphFont"/>
+    <w:link w:val="HTMLPreformatted"/>
+    <w:uiPriority w:val="99"/>
+    <w:semiHidden/>
+    <w:rsid w:val="00F2747B"/>
+    <w:rPr>
+      <w:rFonts w:ascii="Courier New" w:eastAsia="Times New Roman" w:hAnsi="Courier New" w:cs="Courier New"/>
+      <w:sz w:val="20"/>
+      <w:szCs w:val="20"/>
+      <w:lang w:eastAsia="ro-RO"/>
     </w:rPr>
   </w:style>
 </w:styles>
